--- a/法令ファイル/農山漁村滞在型余暇活動のための基盤整備の促進に関する法律施行規則/農山漁村滞在型余暇活動のための基盤整備の促進に関する法律施行規則（平成七年農林水産省令第二十三号）.docx
+++ b/法令ファイル/農山漁村滞在型余暇活動のための基盤整備の促進に関する法律施行規則/農山漁村滞在型余暇活動のための基盤整備の促進に関する法律施行規則（平成七年農林水産省令第二十三号）.docx
@@ -27,120 +27,78 @@
     </w:p>
     <w:p>
       <w:pPr>
-        <w:pStyle w:val="Heading6"/>
+        <w:pStyle w:val="ListBullet"/>
         <w:ind w:left="880"/>
       </w:pPr>
       <w:r>
         <w:t>一</w:t>
-      </w:r>
-    </w:p>
-    <w:p>
-      <w:pPr>
-        <w:ind w:left="880"/>
-      </w:pPr>
-      <w:r>
+        <w:br/>
         <w:t>農作業の体験施設</w:t>
       </w:r>
     </w:p>
     <w:p>
       <w:pPr>
-        <w:pStyle w:val="Heading6"/>
+        <w:pStyle w:val="ListBullet"/>
         <w:ind w:left="880"/>
       </w:pPr>
       <w:r>
         <w:t>二</w:t>
-      </w:r>
-    </w:p>
-    <w:p>
-      <w:pPr>
-        <w:ind w:left="880"/>
-      </w:pPr>
-      <w:r>
+        <w:br/>
         <w:t>教養文化施設</w:t>
       </w:r>
     </w:p>
     <w:p>
       <w:pPr>
-        <w:pStyle w:val="Heading6"/>
+        <w:pStyle w:val="ListBullet"/>
         <w:ind w:left="880"/>
       </w:pPr>
       <w:r>
         <w:t>三</w:t>
-      </w:r>
-    </w:p>
-    <w:p>
-      <w:pPr>
-        <w:ind w:left="880"/>
-      </w:pPr>
-      <w:r>
+        <w:br/>
         <w:t>休養施設</w:t>
       </w:r>
     </w:p>
     <w:p>
       <w:pPr>
-        <w:pStyle w:val="Heading6"/>
+        <w:pStyle w:val="ListBullet"/>
         <w:ind w:left="880"/>
       </w:pPr>
       <w:r>
         <w:t>四</w:t>
-      </w:r>
-    </w:p>
-    <w:p>
-      <w:pPr>
-        <w:ind w:left="880"/>
-      </w:pPr>
-      <w:r>
+        <w:br/>
         <w:t>集会施設</w:t>
       </w:r>
     </w:p>
     <w:p>
       <w:pPr>
-        <w:pStyle w:val="Heading6"/>
+        <w:pStyle w:val="ListBullet"/>
         <w:ind w:left="880"/>
       </w:pPr>
       <w:r>
         <w:t>五</w:t>
-      </w:r>
-    </w:p>
-    <w:p>
-      <w:pPr>
-        <w:ind w:left="880"/>
-      </w:pPr>
-      <w:r>
+        <w:br/>
         <w:t>宿泊施設</w:t>
       </w:r>
     </w:p>
     <w:p>
       <w:pPr>
-        <w:pStyle w:val="Heading6"/>
+        <w:pStyle w:val="ListBullet"/>
         <w:ind w:left="880"/>
       </w:pPr>
       <w:r>
         <w:t>六</w:t>
-      </w:r>
-    </w:p>
-    <w:p>
-      <w:pPr>
-        <w:ind w:left="880"/>
-      </w:pPr>
-      <w:r>
+        <w:br/>
         <w:t>販売施設</w:t>
       </w:r>
     </w:p>
     <w:p>
       <w:pPr>
-        <w:pStyle w:val="Heading6"/>
+        <w:pStyle w:val="ListBullet"/>
         <w:ind w:left="880"/>
       </w:pPr>
       <w:r>
         <w:t>七</w:t>
-      </w:r>
-    </w:p>
-    <w:p>
-      <w:pPr>
-        <w:ind w:left="880"/>
-      </w:pPr>
-      <w:r>
+        <w:br/>
         <w:t>前各号に掲げる施設の利用上必要な施設</w:t>
       </w:r>
     </w:p>
@@ -159,52 +117,34 @@
     </w:p>
     <w:p>
       <w:pPr>
-        <w:pStyle w:val="Heading6"/>
+        <w:pStyle w:val="ListBullet"/>
         <w:ind w:left="880"/>
       </w:pPr>
       <w:r>
         <w:t>一</w:t>
-      </w:r>
-    </w:p>
-    <w:p>
-      <w:pPr>
-        <w:ind w:left="880"/>
-      </w:pPr>
-      <w:r>
+        <w:br/>
         <w:t>農村滞在型余暇活動に必要な次に掲げる役務</w:t>
       </w:r>
     </w:p>
     <w:p>
       <w:pPr>
-        <w:pStyle w:val="Heading6"/>
+        <w:pStyle w:val="ListBullet"/>
         <w:ind w:left="880"/>
       </w:pPr>
       <w:r>
         <w:t>二</w:t>
-      </w:r>
-    </w:p>
-    <w:p>
-      <w:pPr>
-        <w:ind w:left="880"/>
-      </w:pPr>
-      <w:r>
+        <w:br/>
         <w:t>山村滞在型余暇活動（主として都市の住民が余暇を利用して山村に滞在しつつ行う森林施業の体験その他林業に対する理解を深めるための活動をいう。）に必要な次に掲げる役務</w:t>
       </w:r>
     </w:p>
     <w:p>
       <w:pPr>
-        <w:pStyle w:val="Heading6"/>
+        <w:pStyle w:val="ListBullet"/>
         <w:ind w:left="880"/>
       </w:pPr>
       <w:r>
         <w:t>三</w:t>
-      </w:r>
-    </w:p>
-    <w:p>
-      <w:pPr>
-        <w:ind w:left="880"/>
-      </w:pPr>
-      <w:r>
+        <w:br/>
         <w:t>漁村滞在型余暇活動（主として都市の住民が余暇を利用して漁村に滞在しつつ行う漁ろうの体験その他漁業に対する理解を深めるための活動をいう。）に必要な次に掲げる役務</w:t>
       </w:r>
     </w:p>
@@ -223,35 +163,23 @@
     </w:p>
     <w:p>
       <w:pPr>
-        <w:pStyle w:val="Heading6"/>
+        <w:pStyle w:val="ListBullet"/>
         <w:ind w:left="880"/>
       </w:pPr>
       <w:r>
         <w:t>一</w:t>
-      </w:r>
-    </w:p>
-    <w:p>
-      <w:pPr>
-        <w:ind w:left="880"/>
-      </w:pPr>
-      <w:r>
+        <w:br/>
         <w:t>整備地区における農村滞在型余暇活動に資するための機能の整備と併せて行うことが必要と認められる山村・漁村滞在型余暇活動に資するための機能の整備に関する基本的な事項</w:t>
       </w:r>
     </w:p>
     <w:p>
       <w:pPr>
-        <w:pStyle w:val="Heading6"/>
+        <w:pStyle w:val="ListBullet"/>
         <w:ind w:left="880"/>
       </w:pPr>
       <w:r>
         <w:t>二</w:t>
-      </w:r>
-    </w:p>
-    <w:p>
-      <w:pPr>
-        <w:ind w:left="880"/>
-      </w:pPr>
-      <w:r>
+        <w:br/>
         <w:t>整備地区における農村滞在型余暇活動に資するための機能の整備と併せて行うことが必要と認められる山村・漁村滞在型余暇活動に資するための機能の整備を促進するために必要な事項</w:t>
       </w:r>
     </w:p>
@@ -330,35 +258,23 @@
     </w:p>
     <w:p>
       <w:pPr>
-        <w:pStyle w:val="Heading6"/>
+        <w:pStyle w:val="ListBullet"/>
         <w:ind w:left="880"/>
       </w:pPr>
       <w:r>
         <w:t>一</w:t>
-      </w:r>
-    </w:p>
-    <w:p>
-      <w:pPr>
-        <w:ind w:left="880"/>
-      </w:pPr>
-      <w:r>
+        <w:br/>
         <w:t>整備地区における農村滞在型余暇活動に資するための機能の整備と併せて行うことが必要と認められる山村・漁村滞在型余暇活動に資するための機能の整備に関する方針</w:t>
       </w:r>
     </w:p>
     <w:p>
       <w:pPr>
-        <w:pStyle w:val="Heading6"/>
+        <w:pStyle w:val="ListBullet"/>
         <w:ind w:left="880"/>
       </w:pPr>
       <w:r>
         <w:t>二</w:t>
-      </w:r>
-    </w:p>
-    <w:p>
-      <w:pPr>
-        <w:ind w:left="880"/>
-      </w:pPr>
-      <w:r>
+        <w:br/>
         <w:t>整備地区における農村滞在型余暇活動に資するための機能の整備と併せて行うことが必要と認められる山村・漁村滞在型余暇活動に資するための機能の整備を促進するために必要な事項</w:t>
       </w:r>
     </w:p>
@@ -390,52 +306,34 @@
     </w:p>
     <w:p>
       <w:pPr>
-        <w:pStyle w:val="Heading6"/>
+        <w:pStyle w:val="ListBullet"/>
         <w:ind w:left="880"/>
       </w:pPr>
       <w:r>
         <w:t>一</w:t>
-      </w:r>
-    </w:p>
-    <w:p>
-      <w:pPr>
-        <w:ind w:left="880"/>
-      </w:pPr>
-      <w:r>
+        <w:br/>
         <w:t>協定の名称</w:t>
       </w:r>
     </w:p>
     <w:p>
       <w:pPr>
-        <w:pStyle w:val="Heading6"/>
+        <w:pStyle w:val="ListBullet"/>
         <w:ind w:left="880"/>
       </w:pPr>
       <w:r>
         <w:t>二</w:t>
-      </w:r>
-    </w:p>
-    <w:p>
-      <w:pPr>
-        <w:ind w:left="880"/>
-      </w:pPr>
-      <w:r>
+        <w:br/>
         <w:t>協定区域を表示した図面</w:t>
       </w:r>
     </w:p>
     <w:p>
       <w:pPr>
-        <w:pStyle w:val="Heading6"/>
+        <w:pStyle w:val="ListBullet"/>
         <w:ind w:left="880"/>
       </w:pPr>
       <w:r>
         <w:t>三</w:t>
-      </w:r>
-    </w:p>
-    <w:p>
-      <w:pPr>
-        <w:ind w:left="880"/>
-      </w:pPr>
-      <w:r>
+        <w:br/>
         <w:t>協定の縦覧場所</w:t>
       </w:r>
     </w:p>
@@ -493,52 +391,34 @@
     </w:p>
     <w:p>
       <w:pPr>
-        <w:pStyle w:val="Heading6"/>
+        <w:pStyle w:val="ListBullet"/>
         <w:ind w:left="880"/>
       </w:pPr>
       <w:r>
         <w:t>一</w:t>
-      </w:r>
-    </w:p>
-    <w:p>
-      <w:pPr>
-        <w:ind w:left="880"/>
-      </w:pPr>
-      <w:r>
+        <w:br/>
         <w:t>要請者の氏名又は名称及び住所</w:t>
       </w:r>
     </w:p>
     <w:p>
       <w:pPr>
-        <w:pStyle w:val="Heading6"/>
+        <w:pStyle w:val="ListBullet"/>
         <w:ind w:left="880"/>
       </w:pPr>
       <w:r>
         <w:t>二</w:t>
-      </w:r>
-    </w:p>
-    <w:p>
-      <w:pPr>
-        <w:ind w:left="880"/>
-      </w:pPr>
-      <w:r>
+        <w:br/>
         <w:t>当該要請に係る農用地等の所在、地番、地目、用途及び地積</w:t>
       </w:r>
     </w:p>
     <w:p>
       <w:pPr>
-        <w:pStyle w:val="Heading6"/>
+        <w:pStyle w:val="ListBullet"/>
         <w:ind w:left="880"/>
       </w:pPr>
       <w:r>
         <w:t>三</w:t>
-      </w:r>
-    </w:p>
-    <w:p>
-      <w:pPr>
-        <w:ind w:left="880"/>
-      </w:pPr>
-      <w:r>
+        <w:br/>
         <w:t>当該要請に係る農用地等につき地上権、永小作権、質権、賃借権、使用貸借による権利若しくはその他の使用及び収益を目的とする権利、先取特権又は抵当権を有する者がある場合には、その者の氏名又は名称及び住所並びにその権利の表示</w:t>
       </w:r>
     </w:p>
@@ -574,52 +454,34 @@
     </w:p>
     <w:p>
       <w:pPr>
-        <w:pStyle w:val="Heading6"/>
+        <w:pStyle w:val="ListBullet"/>
         <w:ind w:left="880"/>
       </w:pPr>
       <w:r>
         <w:t>一</w:t>
-      </w:r>
-    </w:p>
-    <w:p>
-      <w:pPr>
-        <w:ind w:left="880"/>
-      </w:pPr>
-      <w:r>
+        <w:br/>
         <w:t>農作業体験施設等の位置</w:t>
       </w:r>
     </w:p>
     <w:p>
       <w:pPr>
-        <w:pStyle w:val="Heading6"/>
+        <w:pStyle w:val="ListBullet"/>
         <w:ind w:left="880"/>
       </w:pPr>
       <w:r>
         <w:t>二</w:t>
-      </w:r>
-    </w:p>
-    <w:p>
-      <w:pPr>
-        <w:ind w:left="880"/>
-      </w:pPr>
-      <w:r>
+        <w:br/>
         <w:t>農作業体験施設等の整備を行う者に関する事項</w:t>
       </w:r>
     </w:p>
     <w:p>
       <w:pPr>
-        <w:pStyle w:val="Heading6"/>
+        <w:pStyle w:val="ListBullet"/>
         <w:ind w:left="880"/>
       </w:pPr>
       <w:r>
         <w:t>三</w:t>
-      </w:r>
-    </w:p>
-    <w:p>
-      <w:pPr>
-        <w:ind w:left="880"/>
-      </w:pPr>
-      <w:r>
+        <w:br/>
         <w:t>農作業体験施設等の概要及び規模</w:t>
       </w:r>
     </w:p>
@@ -638,69 +500,49 @@
     </w:p>
     <w:p>
       <w:pPr>
-        <w:pStyle w:val="Heading6"/>
+        <w:pStyle w:val="ListBullet"/>
         <w:ind w:left="880"/>
       </w:pPr>
       <w:r>
         <w:t>一</w:t>
-      </w:r>
-    </w:p>
-    <w:p>
-      <w:pPr>
-        <w:ind w:left="880"/>
-      </w:pPr>
-      <w:r>
+        <w:br/>
         <w:t>農山漁村滞在型余暇活動に必要な役務の提供に関する事項</w:t>
       </w:r>
     </w:p>
     <w:p>
       <w:pPr>
-        <w:pStyle w:val="Heading6"/>
+        <w:pStyle w:val="ListBullet"/>
         <w:ind w:left="880"/>
       </w:pPr>
       <w:r>
         <w:t>二</w:t>
+        <w:br/>
+        <w:t>利用者の生命又は身体について損害が生じた場合における当該損害をてん補する措置に関する事項</w:t>
+        <w:br/>
+        <w:br/>
+        <w:br/>
+        <w:t>利用者の生命又は身体について損害が生じた場合におけるその損害をてん補する保険契約又は共済契約（この号において「保険契約等」という。）を締結していること。ただし、保険契約等を締結することが適当でない場合であって、利用者が保険契約等の締結の申込みをするために必要な書類を宿泊施設に備え付けているときは、この限りでない。</w:t>
       </w:r>
     </w:p>
     <w:p>
       <w:pPr>
-        <w:ind w:left="880"/>
-      </w:pPr>
-      <w:r>
-        <w:t>利用者の生命又は身体について損害が生じた場合における当該損害をてん補する措置に関する事項</w:t>
-      </w:r>
-    </w:p>
-    <w:p>
-      <w:pPr>
-        <w:pStyle w:val="Heading6"/>
+        <w:pStyle w:val="ListBullet"/>
         <w:ind w:left="880"/>
       </w:pPr>
       <w:r>
         <w:t>三</w:t>
-      </w:r>
-    </w:p>
-    <w:p>
-      <w:pPr>
-        <w:ind w:left="880"/>
-      </w:pPr>
-      <w:r>
+        <w:br/>
         <w:t>地域の農林漁業者との調整に関する事項</w:t>
       </w:r>
     </w:p>
     <w:p>
       <w:pPr>
-        <w:pStyle w:val="Heading6"/>
+        <w:pStyle w:val="ListBullet"/>
         <w:ind w:left="880"/>
       </w:pPr>
       <w:r>
         <w:t>四</w:t>
-      </w:r>
-    </w:p>
-    <w:p>
-      <w:pPr>
-        <w:ind w:left="880"/>
-      </w:pPr>
-      <w:r>
+        <w:br/>
         <w:t>その他の事項</w:t>
       </w:r>
     </w:p>
@@ -719,52 +561,34 @@
     </w:p>
     <w:p>
       <w:pPr>
-        <w:pStyle w:val="Heading6"/>
+        <w:pStyle w:val="ListBullet"/>
         <w:ind w:left="880"/>
       </w:pPr>
       <w:r>
         <w:t>一</w:t>
-      </w:r>
-    </w:p>
-    <w:p>
-      <w:pPr>
-        <w:ind w:left="880"/>
-      </w:pPr>
-      <w:r>
+        <w:br/>
         <w:t>氏名、住所及び職業（法人にあっては、名称又は商号、代表者の氏名及び住所、主たる事務所の所在地並びに事業の内容）</w:t>
       </w:r>
     </w:p>
     <w:p>
       <w:pPr>
-        <w:pStyle w:val="Heading6"/>
+        <w:pStyle w:val="ListBullet"/>
         <w:ind w:left="880"/>
       </w:pPr>
       <w:r>
         <w:t>二</w:t>
-      </w:r>
-    </w:p>
-    <w:p>
-      <w:pPr>
-        <w:ind w:left="880"/>
-      </w:pPr>
-      <w:r>
+        <w:br/>
         <w:t>宿泊施設の名称及び所在地</w:t>
       </w:r>
     </w:p>
     <w:p>
       <w:pPr>
-        <w:pStyle w:val="Heading6"/>
+        <w:pStyle w:val="ListBullet"/>
         <w:ind w:left="880"/>
       </w:pPr>
       <w:r>
         <w:t>三</w:t>
-      </w:r>
-    </w:p>
-    <w:p>
-      <w:pPr>
-        <w:ind w:left="880"/>
-      </w:pPr>
-      <w:r>
+        <w:br/>
         <w:t>提供しようとする農山漁村滞在型余暇活動に必要な役務の内容</w:t>
       </w:r>
     </w:p>
@@ -817,69 +641,45 @@
     </w:p>
     <w:p>
       <w:pPr>
-        <w:pStyle w:val="Heading6"/>
+        <w:pStyle w:val="ListBullet"/>
         <w:ind w:left="880"/>
       </w:pPr>
       <w:r>
         <w:t>一</w:t>
-      </w:r>
-    </w:p>
-    <w:p>
-      <w:pPr>
-        <w:ind w:left="880"/>
-      </w:pPr>
-      <w:r>
+        <w:br/>
         <w:t>農林漁業体験民宿業に係る営業方法が、第十四条の基準に適合しないとき。</w:t>
       </w:r>
     </w:p>
     <w:p>
       <w:pPr>
-        <w:pStyle w:val="Heading6"/>
+        <w:pStyle w:val="ListBullet"/>
         <w:ind w:left="880"/>
       </w:pPr>
       <w:r>
         <w:t>二</w:t>
-      </w:r>
-    </w:p>
-    <w:p>
-      <w:pPr>
-        <w:ind w:left="880"/>
-      </w:pPr>
-      <w:r>
+        <w:br/>
         <w:t>申請者が、第十八条の規定により登録を取り消され、その取消しの日から二年を経過しない者であるとき（当該登録を取り消された者が法人である場合にあっては、当該取消しの日前三十日以内に当該法人の役員であった者で当該取消しの日から二年を経過しない者が役員となっている法人を含む。）。</w:t>
       </w:r>
     </w:p>
     <w:p>
       <w:pPr>
-        <w:pStyle w:val="Heading6"/>
+        <w:pStyle w:val="ListBullet"/>
         <w:ind w:left="880"/>
       </w:pPr>
       <w:r>
         <w:t>三</w:t>
-      </w:r>
-    </w:p>
-    <w:p>
-      <w:pPr>
-        <w:ind w:left="880"/>
-      </w:pPr>
-      <w:r>
+        <w:br/>
         <w:t>申請者が、法、農地法（昭和二十七年法律第二百二十九号）、農業振興地域の整備に関する法律（昭和四十四年法律第五十八号）、集落地域整備法（昭和六十二年法律第六十三号）、森林法（昭和二十六年法律第二百四十九号）、漁業法（昭和二十四年法律第二百六十七号）、水産資源保護法（昭和二十六年法律第三百十三号）若しくは遊漁船業の適正化に関する法律（昭和六十三年法律第九十九号）若しくはこれらに基づく命令の規定又はこれらに基づく処分に違反して罰金以上の刑に処せられ、その刑の執行を終わり、又はその刑の執行を受けることがなくなった日から二年を経過しない者であるとき。</w:t>
       </w:r>
     </w:p>
     <w:p>
       <w:pPr>
-        <w:pStyle w:val="Heading6"/>
+        <w:pStyle w:val="ListBullet"/>
         <w:ind w:left="880"/>
       </w:pPr>
       <w:r>
         <w:t>四</w:t>
-      </w:r>
-    </w:p>
-    <w:p>
-      <w:pPr>
-        <w:ind w:left="880"/>
-      </w:pPr>
-      <w:r>
+        <w:br/>
         <w:t>申請者が法人である場合において、その役員のうちに前二号のいずれかに該当する者があるとき。</w:t>
       </w:r>
     </w:p>
@@ -945,52 +745,34 @@
     </w:p>
     <w:p>
       <w:pPr>
-        <w:pStyle w:val="Heading6"/>
+        <w:pStyle w:val="ListBullet"/>
         <w:ind w:left="880"/>
       </w:pPr>
       <w:r>
         <w:t>一</w:t>
-      </w:r>
-    </w:p>
-    <w:p>
-      <w:pPr>
-        <w:ind w:left="880"/>
-      </w:pPr>
-      <w:r>
+        <w:br/>
         <w:t>第十六条第一項各号のいずれかに該当するに至ったとき。</w:t>
       </w:r>
     </w:p>
     <w:p>
       <w:pPr>
-        <w:pStyle w:val="Heading6"/>
+        <w:pStyle w:val="ListBullet"/>
         <w:ind w:left="880"/>
       </w:pPr>
       <w:r>
         <w:t>二</w:t>
-      </w:r>
-    </w:p>
-    <w:p>
-      <w:pPr>
-        <w:ind w:left="880"/>
-      </w:pPr>
-      <w:r>
+        <w:br/>
         <w:t>法若しくは法に基づく命令又はこれらに基づく処分に違反したとき。</w:t>
       </w:r>
     </w:p>
     <w:p>
       <w:pPr>
-        <w:pStyle w:val="Heading6"/>
+        <w:pStyle w:val="ListBullet"/>
         <w:ind w:left="880"/>
       </w:pPr>
       <w:r>
         <w:t>三</w:t>
-      </w:r>
-    </w:p>
-    <w:p>
-      <w:pPr>
-        <w:ind w:left="880"/>
-      </w:pPr>
-      <w:r>
+        <w:br/>
         <w:t>不正の手段により登録を受けたとき。</w:t>
       </w:r>
     </w:p>
@@ -1052,52 +834,34 @@
     </w:p>
     <w:p>
       <w:pPr>
-        <w:pStyle w:val="Heading6"/>
+        <w:pStyle w:val="ListBullet"/>
         <w:ind w:left="880"/>
       </w:pPr>
       <w:r>
         <w:t>一</w:t>
-      </w:r>
-    </w:p>
-    <w:p>
-      <w:pPr>
-        <w:ind w:left="880"/>
-      </w:pPr>
-      <w:r>
+        <w:br/>
         <w:t>氏名及び住所（法人にあっては、名称又は商号、代表者の氏名及び住所並びに主たる事務所の所在地）</w:t>
       </w:r>
     </w:p>
     <w:p>
       <w:pPr>
-        <w:pStyle w:val="Heading6"/>
+        <w:pStyle w:val="ListBullet"/>
         <w:ind w:left="880"/>
       </w:pPr>
       <w:r>
         <w:t>二</w:t>
-      </w:r>
-    </w:p>
-    <w:p>
-      <w:pPr>
-        <w:ind w:left="880"/>
-      </w:pPr>
-      <w:r>
+        <w:br/>
         <w:t>登録実施事務を行おうとする事務所の名称及び所在地</w:t>
       </w:r>
     </w:p>
     <w:p>
       <w:pPr>
-        <w:pStyle w:val="Heading6"/>
+        <w:pStyle w:val="ListBullet"/>
         <w:ind w:left="880"/>
       </w:pPr>
       <w:r>
         <w:t>三</w:t>
-      </w:r>
-    </w:p>
-    <w:p>
-      <w:pPr>
-        <w:ind w:left="880"/>
-      </w:pPr>
-      <w:r>
+        <w:br/>
         <w:t>登録実施事務を開始しようとする年月日</w:t>
       </w:r>
     </w:p>
@@ -1116,73 +880,51 @@
       </w:pPr>
       <w:r>
         <w:t>前項の登録申請書には、次に掲げる書類を添付しなければならない。</w:t>
+        <w:br/>
+        <w:t>ただし、当該申請者が、次のいずれかの書類に記載された事項をインターネットを利用して公衆が閲覧することができる状態に置いている場合であって、農林水産大臣が当該事項を確認するために必要な事項を記載した書面を前項の登録申請書と併せて提出するときは、当該事項を記載した次に掲げる書類の添付を省略することができる。</w:t>
       </w:r>
     </w:p>
     <w:p>
       <w:pPr>
-        <w:pStyle w:val="Heading6"/>
+        <w:pStyle w:val="ListBullet"/>
         <w:ind w:left="880"/>
       </w:pPr>
       <w:r>
         <w:t>一</w:t>
-      </w:r>
-    </w:p>
-    <w:p>
-      <w:pPr>
-        <w:ind w:left="880"/>
-      </w:pPr>
-      <w:r>
+        <w:br/>
         <w:t>法人にあっては、次に掲げる書類</w:t>
       </w:r>
     </w:p>
     <w:p>
       <w:pPr>
-        <w:pStyle w:val="Heading6"/>
+        <w:pStyle w:val="ListBullet"/>
         <w:ind w:left="880"/>
       </w:pPr>
       <w:r>
         <w:t>二</w:t>
-      </w:r>
-    </w:p>
-    <w:p>
-      <w:pPr>
-        <w:ind w:left="880"/>
-      </w:pPr>
-      <w:r>
+        <w:br/>
         <w:t>個人にあっては、次に掲げる書類</w:t>
       </w:r>
     </w:p>
     <w:p>
       <w:pPr>
-        <w:pStyle w:val="Heading6"/>
+        <w:pStyle w:val="ListBullet"/>
         <w:ind w:left="880"/>
       </w:pPr>
       <w:r>
         <w:t>三</w:t>
-      </w:r>
-    </w:p>
-    <w:p>
-      <w:pPr>
-        <w:ind w:left="880"/>
-      </w:pPr>
-      <w:r>
+        <w:br/>
         <w:t>申請者が法第十九条第一号及び第三号に該当しないことを誓約する書面</w:t>
       </w:r>
     </w:p>
     <w:p>
       <w:pPr>
-        <w:pStyle w:val="Heading6"/>
+        <w:pStyle w:val="ListBullet"/>
         <w:ind w:left="880"/>
       </w:pPr>
       <w:r>
         <w:t>四</w:t>
-      </w:r>
-    </w:p>
-    <w:p>
-      <w:pPr>
-        <w:ind w:left="880"/>
-      </w:pPr>
-      <w:r>
+        <w:br/>
         <w:t>申請者が法第二十条第一項各号に適合することを証する書面</w:t>
       </w:r>
     </w:p>
@@ -1201,35 +943,23 @@
     </w:p>
     <w:p>
       <w:pPr>
-        <w:pStyle w:val="Heading6"/>
+        <w:pStyle w:val="ListBullet"/>
         <w:ind w:left="880"/>
       </w:pPr>
       <w:r>
         <w:t>一</w:t>
-      </w:r>
-    </w:p>
-    <w:p>
-      <w:pPr>
-        <w:ind w:left="880"/>
-      </w:pPr>
-      <w:r>
+        <w:br/>
         <w:t>登録実施機関は、登録の適否を審査するに当たり、申請者から提出された第十五条第一項の登録申請書及びその添付書類に記載されている事項により、農林漁業体験民宿業に係る営業方法が第十四条の基準に適合していることを確認し、登録を行うこと。</w:t>
       </w:r>
     </w:p>
     <w:p>
       <w:pPr>
-        <w:pStyle w:val="Heading6"/>
+        <w:pStyle w:val="ListBullet"/>
         <w:ind w:left="880"/>
       </w:pPr>
       <w:r>
         <w:t>二</w:t>
-      </w:r>
-    </w:p>
-    <w:p>
-      <w:pPr>
-        <w:ind w:left="880"/>
-      </w:pPr>
-      <w:r>
+        <w:br/>
         <w:t>登録実施機関は、前号に規定するものでは十分に審査ができないと認めるときは、申請者に対する質問、現地調査その他の方法により、十分に調査を行い、審査を行うこと。</w:t>
       </w:r>
     </w:p>
@@ -1248,120 +978,78 @@
     </w:p>
     <w:p>
       <w:pPr>
-        <w:pStyle w:val="Heading6"/>
+        <w:pStyle w:val="ListBullet"/>
         <w:ind w:left="880"/>
       </w:pPr>
       <w:r>
         <w:t>一</w:t>
-      </w:r>
-    </w:p>
-    <w:p>
-      <w:pPr>
-        <w:ind w:left="880"/>
-      </w:pPr>
-      <w:r>
+        <w:br/>
         <w:t>登録実施事務を行う時間及び休日に関する事項</w:t>
       </w:r>
     </w:p>
     <w:p>
       <w:pPr>
-        <w:pStyle w:val="Heading6"/>
+        <w:pStyle w:val="ListBullet"/>
         <w:ind w:left="880"/>
       </w:pPr>
       <w:r>
         <w:t>二</w:t>
-      </w:r>
-    </w:p>
-    <w:p>
-      <w:pPr>
-        <w:ind w:left="880"/>
-      </w:pPr>
-      <w:r>
+        <w:br/>
         <w:t>登録実施事務を行う事務所に関する事項</w:t>
       </w:r>
     </w:p>
     <w:p>
       <w:pPr>
-        <w:pStyle w:val="Heading6"/>
+        <w:pStyle w:val="ListBullet"/>
         <w:ind w:left="880"/>
       </w:pPr>
       <w:r>
         <w:t>三</w:t>
-      </w:r>
-    </w:p>
-    <w:p>
-      <w:pPr>
-        <w:ind w:left="880"/>
-      </w:pPr>
-      <w:r>
+        <w:br/>
         <w:t>登録実施事務に関する料金の収納に関する事項</w:t>
       </w:r>
     </w:p>
     <w:p>
       <w:pPr>
-        <w:pStyle w:val="Heading6"/>
+        <w:pStyle w:val="ListBullet"/>
         <w:ind w:left="880"/>
       </w:pPr>
       <w:r>
         <w:t>四</w:t>
-      </w:r>
-    </w:p>
-    <w:p>
-      <w:pPr>
-        <w:ind w:left="880"/>
-      </w:pPr>
-      <w:r>
+        <w:br/>
         <w:t>登録実施事務の実施の方法に関する事項</w:t>
       </w:r>
     </w:p>
     <w:p>
       <w:pPr>
-        <w:pStyle w:val="Heading6"/>
+        <w:pStyle w:val="ListBullet"/>
         <w:ind w:left="880"/>
       </w:pPr>
       <w:r>
         <w:t>五</w:t>
-      </w:r>
-    </w:p>
-    <w:p>
-      <w:pPr>
-        <w:ind w:left="880"/>
-      </w:pPr>
-      <w:r>
+        <w:br/>
         <w:t>第十五条第一項の登録申請書の管理及び保存に関する事項</w:t>
       </w:r>
     </w:p>
     <w:p>
       <w:pPr>
-        <w:pStyle w:val="Heading6"/>
+        <w:pStyle w:val="ListBullet"/>
         <w:ind w:left="880"/>
       </w:pPr>
       <w:r>
         <w:t>六</w:t>
-      </w:r>
-    </w:p>
-    <w:p>
-      <w:pPr>
-        <w:ind w:left="880"/>
-      </w:pPr>
-      <w:r>
+        <w:br/>
         <w:t>登録実施事務に関する帳簿、書類等の管理に関する事項</w:t>
       </w:r>
     </w:p>
     <w:p>
       <w:pPr>
-        <w:pStyle w:val="Heading6"/>
+        <w:pStyle w:val="ListBullet"/>
         <w:ind w:left="880"/>
       </w:pPr>
       <w:r>
         <w:t>七</w:t>
-      </w:r>
-    </w:p>
-    <w:p>
-      <w:pPr>
-        <w:ind w:left="880"/>
-      </w:pPr>
-      <w:r>
+        <w:br/>
         <w:t>登録実施事務に関する公正の確保に関する事項</w:t>
       </w:r>
     </w:p>
@@ -1380,52 +1068,34 @@
     </w:p>
     <w:p>
       <w:pPr>
-        <w:pStyle w:val="Heading6"/>
+        <w:pStyle w:val="ListBullet"/>
         <w:ind w:left="880"/>
       </w:pPr>
       <w:r>
         <w:t>一</w:t>
-      </w:r>
-    </w:p>
-    <w:p>
-      <w:pPr>
-        <w:ind w:left="880"/>
-      </w:pPr>
-      <w:r>
+        <w:br/>
         <w:t>休止又は廃止しようとする登録実施事務の範囲</w:t>
       </w:r>
     </w:p>
     <w:p>
       <w:pPr>
-        <w:pStyle w:val="Heading6"/>
+        <w:pStyle w:val="ListBullet"/>
         <w:ind w:left="880"/>
       </w:pPr>
       <w:r>
         <w:t>二</w:t>
-      </w:r>
-    </w:p>
-    <w:p>
-      <w:pPr>
-        <w:ind w:left="880"/>
-      </w:pPr>
-      <w:r>
+        <w:br/>
         <w:t>休止又は廃止をしようとする年月日及び休止しようとする場合にあっては、その期間</w:t>
       </w:r>
     </w:p>
     <w:p>
       <w:pPr>
-        <w:pStyle w:val="Heading6"/>
+        <w:pStyle w:val="ListBullet"/>
         <w:ind w:left="880"/>
       </w:pPr>
       <w:r>
         <w:t>三</w:t>
-      </w:r>
-    </w:p>
-    <w:p>
-      <w:pPr>
-        <w:ind w:left="880"/>
-      </w:pPr>
-      <w:r>
+        <w:br/>
         <w:t>休止又は廃止の理由</w:t>
       </w:r>
     </w:p>
@@ -1461,35 +1131,23 @@
     </w:p>
     <w:p>
       <w:pPr>
-        <w:pStyle w:val="Heading6"/>
+        <w:pStyle w:val="ListBullet"/>
         <w:ind w:left="880"/>
       </w:pPr>
       <w:r>
         <w:t>一</w:t>
-      </w:r>
-    </w:p>
-    <w:p>
-      <w:pPr>
-        <w:ind w:left="880"/>
-      </w:pPr>
-      <w:r>
+        <w:br/>
         <w:t>送信者の使用に係る電子計算機と受信者の使用に係る電子計算機とを電気通信回線で接続した電子情報処理組織を使用する方法であって、当該電気通信回線を通じて情報が送信され、受信者の使用に係る電子計算機に備えられたファイルに当該情報が記録されるもの</w:t>
       </w:r>
     </w:p>
     <w:p>
       <w:pPr>
-        <w:pStyle w:val="Heading6"/>
+        <w:pStyle w:val="ListBullet"/>
         <w:ind w:left="880"/>
       </w:pPr>
       <w:r>
         <w:t>二</w:t>
-      </w:r>
-    </w:p>
-    <w:p>
-      <w:pPr>
-        <w:ind w:left="880"/>
-      </w:pPr>
-      <w:r>
+        <w:br/>
         <w:t>磁気ディスクその他これに準ずる方法により一定の情報を確実に記録しておくことができる物をもって調製するファイルに情報を記録したものを交付する方法</w:t>
       </w:r>
     </w:p>
@@ -1525,120 +1183,78 @@
     </w:p>
     <w:p>
       <w:pPr>
-        <w:pStyle w:val="Heading6"/>
+        <w:pStyle w:val="ListBullet"/>
         <w:ind w:left="880"/>
       </w:pPr>
       <w:r>
         <w:t>一</w:t>
-      </w:r>
-    </w:p>
-    <w:p>
-      <w:pPr>
-        <w:ind w:left="880"/>
-      </w:pPr>
-      <w:r>
+        <w:br/>
         <w:t>第十五条第一項第一号から第三号までに掲げる事項</w:t>
       </w:r>
     </w:p>
     <w:p>
       <w:pPr>
-        <w:pStyle w:val="Heading6"/>
+        <w:pStyle w:val="ListBullet"/>
         <w:ind w:left="880"/>
       </w:pPr>
       <w:r>
         <w:t>二</w:t>
-      </w:r>
-    </w:p>
-    <w:p>
-      <w:pPr>
-        <w:ind w:left="880"/>
-      </w:pPr>
-      <w:r>
+        <w:br/>
         <w:t>登録の申請に係る宿泊施設の名称及び所在地</w:t>
       </w:r>
     </w:p>
     <w:p>
       <w:pPr>
-        <w:pStyle w:val="Heading6"/>
+        <w:pStyle w:val="ListBullet"/>
         <w:ind w:left="880"/>
       </w:pPr>
       <w:r>
         <w:t>三</w:t>
-      </w:r>
-    </w:p>
-    <w:p>
-      <w:pPr>
-        <w:ind w:left="880"/>
-      </w:pPr>
-      <w:r>
+        <w:br/>
         <w:t>登録の申請を受けた年月日</w:t>
       </w:r>
     </w:p>
     <w:p>
       <w:pPr>
-        <w:pStyle w:val="Heading6"/>
+        <w:pStyle w:val="ListBullet"/>
         <w:ind w:left="880"/>
       </w:pPr>
       <w:r>
         <w:t>四</w:t>
-      </w:r>
-    </w:p>
-    <w:p>
-      <w:pPr>
-        <w:ind w:left="880"/>
-      </w:pPr>
-      <w:r>
+        <w:br/>
         <w:t>登録又は拒否の別</w:t>
       </w:r>
     </w:p>
     <w:p>
       <w:pPr>
-        <w:pStyle w:val="Heading6"/>
+        <w:pStyle w:val="ListBullet"/>
         <w:ind w:left="880"/>
       </w:pPr>
       <w:r>
         <w:t>五</w:t>
-      </w:r>
-    </w:p>
-    <w:p>
-      <w:pPr>
-        <w:ind w:left="880"/>
-      </w:pPr>
-      <w:r>
+        <w:br/>
         <w:t>登録を拒否した場合にあっては、その理由</w:t>
       </w:r>
     </w:p>
     <w:p>
       <w:pPr>
-        <w:pStyle w:val="Heading6"/>
+        <w:pStyle w:val="ListBullet"/>
         <w:ind w:left="880"/>
       </w:pPr>
       <w:r>
         <w:t>六</w:t>
-      </w:r>
-    </w:p>
-    <w:p>
-      <w:pPr>
-        <w:ind w:left="880"/>
-      </w:pPr>
-      <w:r>
+        <w:br/>
         <w:t>登録を行った年月日及び登録番号</w:t>
       </w:r>
     </w:p>
     <w:p>
       <w:pPr>
-        <w:pStyle w:val="Heading6"/>
+        <w:pStyle w:val="ListBullet"/>
         <w:ind w:left="880"/>
       </w:pPr>
       <w:r>
         <w:t>七</w:t>
-      </w:r>
-    </w:p>
-    <w:p>
-      <w:pPr>
-        <w:ind w:left="880"/>
-      </w:pPr>
-      <w:r>
+        <w:br/>
         <w:t>その他登録実施事務の実施に関し必要な事項</w:t>
       </w:r>
     </w:p>
@@ -1674,35 +1290,23 @@
     </w:p>
     <w:p>
       <w:pPr>
-        <w:pStyle w:val="Heading6"/>
+        <w:pStyle w:val="ListBullet"/>
         <w:ind w:left="880"/>
       </w:pPr>
       <w:r>
         <w:t>一</w:t>
-      </w:r>
-    </w:p>
-    <w:p>
-      <w:pPr>
-        <w:ind w:left="880"/>
-      </w:pPr>
-      <w:r>
+        <w:br/>
         <w:t>名称及び住所並びに代表者の氏名</w:t>
       </w:r>
     </w:p>
     <w:p>
       <w:pPr>
-        <w:pStyle w:val="Heading6"/>
+        <w:pStyle w:val="ListBullet"/>
         <w:ind w:left="880"/>
       </w:pPr>
       <w:r>
         <w:t>二</w:t>
-      </w:r>
-    </w:p>
-    <w:p>
-      <w:pPr>
-        <w:ind w:left="880"/>
-      </w:pPr>
-      <w:r>
+        <w:br/>
         <w:t>事務所の所在地</w:t>
       </w:r>
     </w:p>
@@ -1721,124 +1325,84 @@
       </w:pPr>
       <w:r>
         <w:t>前項の申請書には、次に掲げる書類を添付しなければならない。</w:t>
+        <w:br/>
+        <w:t>ただし、当該申請者が、次のいずれかの書類に記載された事項をインターネットを利用して公衆が閲覧することができる状態に置いている場合であって、都道府県知事が当該事項を確認するために必要な事項を記載した書面を前項の申請書と併せて提出するときは、当該事項を記載した次に掲げる書類の添付を省略することができる。</w:t>
       </w:r>
     </w:p>
     <w:p>
       <w:pPr>
-        <w:pStyle w:val="Heading6"/>
+        <w:pStyle w:val="ListBullet"/>
         <w:ind w:left="880"/>
       </w:pPr>
       <w:r>
         <w:t>一</w:t>
-      </w:r>
-    </w:p>
-    <w:p>
-      <w:pPr>
-        <w:ind w:left="880"/>
-      </w:pPr>
-      <w:r>
+        <w:br/>
         <w:t>定款又は寄附行為</w:t>
       </w:r>
     </w:p>
     <w:p>
       <w:pPr>
-        <w:pStyle w:val="Heading6"/>
+        <w:pStyle w:val="ListBullet"/>
         <w:ind w:left="880"/>
       </w:pPr>
       <w:r>
         <w:t>二</w:t>
-      </w:r>
-    </w:p>
-    <w:p>
-      <w:pPr>
-        <w:ind w:left="880"/>
-      </w:pPr>
-      <w:r>
+        <w:br/>
         <w:t>登記事項証明書</w:t>
       </w:r>
     </w:p>
     <w:p>
       <w:pPr>
-        <w:pStyle w:val="Heading6"/>
+        <w:pStyle w:val="ListBullet"/>
         <w:ind w:left="880"/>
       </w:pPr>
       <w:r>
         <w:t>三</w:t>
-      </w:r>
-    </w:p>
-    <w:p>
-      <w:pPr>
-        <w:ind w:left="880"/>
-      </w:pPr>
-      <w:r>
+        <w:br/>
         <w:t>役員の氏名、住所及び略歴を記載した書面</w:t>
       </w:r>
     </w:p>
     <w:p>
       <w:pPr>
-        <w:pStyle w:val="Heading6"/>
+        <w:pStyle w:val="ListBullet"/>
         <w:ind w:left="880"/>
       </w:pPr>
       <w:r>
         <w:t>四</w:t>
-      </w:r>
-    </w:p>
-    <w:p>
-      <w:pPr>
-        <w:ind w:left="880"/>
-      </w:pPr>
-      <w:r>
+        <w:br/>
         <w:t>指定の申請に関する意思の決定を証する書面</w:t>
       </w:r>
     </w:p>
     <w:p>
       <w:pPr>
-        <w:pStyle w:val="Heading6"/>
+        <w:pStyle w:val="ListBullet"/>
         <w:ind w:left="880"/>
       </w:pPr>
       <w:r>
         <w:t>五</w:t>
-      </w:r>
-    </w:p>
-    <w:p>
-      <w:pPr>
-        <w:ind w:left="880"/>
-      </w:pPr>
-      <w:r>
+        <w:br/>
         <w:t>法第三十三条各号に掲げる業務の実施に関する基本的な計画</w:t>
       </w:r>
     </w:p>
     <w:p>
       <w:pPr>
-        <w:pStyle w:val="Heading6"/>
+        <w:pStyle w:val="ListBullet"/>
         <w:ind w:left="880"/>
       </w:pPr>
       <w:r>
         <w:t>六</w:t>
-      </w:r>
-    </w:p>
-    <w:p>
-      <w:pPr>
-        <w:ind w:left="880"/>
-      </w:pPr>
-      <w:r>
+        <w:br/>
         <w:t>法第三十三条各号に掲げる業務を適正かつ確実に実施できることを証する書面</w:t>
       </w:r>
     </w:p>
     <w:p>
       <w:pPr>
-        <w:pStyle w:val="Heading6"/>
+        <w:pStyle w:val="ListBullet"/>
         <w:ind w:left="880"/>
       </w:pPr>
       <w:r>
         <w:t>七</w:t>
-      </w:r>
-    </w:p>
-    <w:p>
-      <w:pPr>
-        <w:ind w:left="880"/>
-      </w:pPr>
-      <w:r>
+        <w:br/>
         <w:t>農林漁業体験民宿業者を直接又は間接の構成員とすることを証する書面</w:t>
       </w:r>
     </w:p>
@@ -1896,7 +1460,7 @@
         <w:pStyle w:val="Heading1"/>
       </w:pPr>
       <w:r>
-        <w:t>附　則（平成一二年九月一日農林水産省令第八二号）</w:t>
+        <w:t>附則（平成一二年九月一日農林水産省令第八二号）</w:t>
       </w:r>
     </w:p>
     <w:p>
@@ -1922,7 +1486,7 @@
         <w:pStyle w:val="Heading1"/>
       </w:pPr>
       <w:r>
-        <w:t>附　則（平成一七年三月七日農林水産省令第一八号）</w:t>
+        <w:t>附則（平成一七年三月七日農林水産省令第一八号）</w:t>
       </w:r>
     </w:p>
     <w:p>
@@ -1940,7 +1504,7 @@
         <w:pStyle w:val="Heading1"/>
       </w:pPr>
       <w:r>
-        <w:t>附　則（平成一七年一一月一一日農林水産省令第一一五号）</w:t>
+        <w:t>附則（平成一七年一一月一一日農林水産省令第一一五号）</w:t>
       </w:r>
     </w:p>
     <w:p>
@@ -1979,10 +1543,22 @@
         <w:pStyle w:val="Heading1"/>
       </w:pPr>
       <w:r>
-        <w:t>附　則（平成一八年三月二二日農林水産省令第一四号）</w:t>
+        <w:t>附則（平成一八年三月二二日農林水産省令第一四号）</w:t>
       </w:r>
     </w:p>
     <w:p>
+      <w:pPr>
+        <w:pStyle w:val="Heading5"/>
+        <w:ind w:left="440"/>
+      </w:pPr>
+      <w:r>
+        <w:t>１</w:t>
+      </w:r>
+    </w:p>
+    <w:p>
+      <w:pPr>
+        <w:ind w:left="440"/>
+      </w:pPr>
       <w:r>
         <w:t>この省令は、平成十八年四月一日から施行する。</w:t>
       </w:r>
@@ -2014,7 +1590,7 @@
         <w:pStyle w:val="Heading1"/>
       </w:pPr>
       <w:r>
-        <w:t>附　則（平成一九年四月一七日農林水産省令第四四号）</w:t>
+        <w:t>附則（平成一九年四月一七日農林水産省令第四四号）</w:t>
       </w:r>
     </w:p>
     <w:p>
@@ -2070,7 +1646,7 @@
         <w:pStyle w:val="Heading1"/>
       </w:pPr>
       <w:r>
-        <w:t>附　則（平成二三年八月三〇日農林水産省令第五一号）</w:t>
+        <w:t>附則（平成二三年八月三〇日農林水産省令第五一号）</w:t>
       </w:r>
     </w:p>
     <w:p>
@@ -2088,7 +1664,7 @@
         <w:pStyle w:val="Heading1"/>
       </w:pPr>
       <w:r>
-        <w:t>附　則（令和元年五月七日農林水産省令第一号）</w:t>
+        <w:t>附則（令和元年五月七日農林水産省令第一号）</w:t>
       </w:r>
     </w:p>
     <w:p>
@@ -2154,7 +1730,7 @@
     </w:pPr>
     <w:r>
       <w:tab/>
-      <w:t>WeGov v0.1 - FTS141</w:t>
+      <w:t>WeGov v0.2 - FTS141</w:t>
     </w:r>
   </w:p>
 </w:ftr>
